--- a/Nalanda_Common_spell/10-Vasubandhu/work_collated_docx/E384BE1D_format_namgyal.docx
+++ b/Nalanda_Common_spell/10-Vasubandhu/work_collated_docx/E384BE1D_format_namgyal.docx
@@ -25,7 +25,7 @@
         <w:footnoteReference w:id="21"/>
       </w:r>
       <w:r>
-        <w:t xml:space="preserve">པ་པོ་རྣམ་པར་དག་པ་དང་།བརྟག་པར་བྱ་བའི་དངོས་པོ་དང་། བཞེངས་པ་དང་། བསྟན་པ་དང་། བྱང་ཆུབ་སེམས་དཔའི་ཡོན་ཏན་གྱི་མཐུ་དང་། སྤྱོད་པ་རྣམ་པར་དབྱེ་བའོ། །​སྤྱོད་པ་རྣམ་པར་དབྱེ་བ་དེ་ཡང་བསྡུ་བ་རྣམ་པ་གཉིས་ཀྱིས་བསྡུས་པར་རིག་པར་བྱ་སྟེ། རྒྱུས་བསྡུས་པ་དང་། འབྲས་བུས་བསྡུས་པའོ། །​དེ་ལ་གླེང་གཞི་ནི་སངས་རྒྱས་དུ་མ་བཞུགས་བཞུགས་པའི་ཕྱིར་ཏེ། ཡུལ་དེར་འདུས་པ་དེ་བརྗོད་པས་ཆོས་ཀྱི་རྣམ་གྲངས་འདི་ཡང་སངས་རྒྱས་དུ་མས་ཡོངས་སུ་བཟུང་བར་</w:t>
+        <w:t xml:space="preserve">པ་པོ་རྣམ་པར་དག་པ་དང་། བརྟག་པར་བྱ་བའི་དངོས་པོ་དང་། བཞེངས་པ་དང་། བསྟན་པ་དང་། བྱང་ཆུབ་སེམས་དཔའི་ཡོན་ཏན་གྱི་མཐུ་དང་། སྤྱོད་པ་རྣམ་པར་དབྱེ་བའོ། །​སྤྱོད་པ་རྣམ་པར་དབྱེ་བ་དེ་ཡང་བསྡུ་བ་རྣམ་པ་གཉིས་ཀྱིས་བསྡུས་པར་རིག་པར་བྱ་སྟེ། རྒྱུས་བསྡུས་པ་དང་། འབྲས་བུས་བསྡུས་པའོ། །​དེ་ལ་གླེང་གཞི་ནི་སངས་རྒྱས་དུ་མ་བཞུགས་བཞུགས་པའི་ཕྱིར་ཏེ། ཡུལ་དེར་འདུས་པ་དེ་བརྗོད་པས་ཆོས་ཀྱི་རྣམ་གྲངས་འདི་ཡང་སངས་རྒྱས་དུ་མས་ཡོངས་སུ་བཟུང་བར་</w:t>
       </w:r>
       <w:r>
         <w:rPr>
@@ -115,7 +115,7 @@
         <w:footnoteReference w:id="31"/>
       </w:r>
       <w:r>
-        <w:t xml:space="preserve">པ་དང་། སྨོན་ལམ་དང་བྲལ་བ་དང་། འཇིག་རྟེན་ལས་འདས་པའི་ཤེས་རབ་ཡང་དག་པར་བསྒྲུབས་པ་དང་། ཆོས་ཀྱི་འཁོར་ལོ་རབ་ཏུ་བསྐོར་བ་དང་།བདག་མེད་པའི་སྒྲ་བསྒྲགས་པ་དང་། ཕྱིར་རྒོལ་བ་ཤིན་ཏུ་ཚར་བཅད་པ་དང་། རྐྱེན་ཀུན་ཏུ་སྦྱོར་བ་མི་འབྱུང་བ་དང་། འཇིག་རྟེན་པ་དང་འཇིག་རྟེན་ལས་འདས་པའི་ཆོས་ཡང་དག་པར་བཤད་པ་དང་། ཕྱིན་ཅི་ལོག་པ་</w:t>
+        <w:t xml:space="preserve">པ་དང་། སྨོན་ལམ་དང་བྲལ་བ་དང་། འཇིག་རྟེན་ལས་འདས་པའི་ཤེས་རབ་ཡང་དག་པར་བསྒྲུབས་པ་དང་། ཆོས་ཀྱི་འཁོར་ལོ་རབ་ཏུ་བསྐོར་བ་དང་། བདག་མེད་པའི་སྒྲ་བསྒྲགས་པ་དང་། ཕྱིར་རྒོལ་བ་ཤིན་ཏུ་ཚར་བཅད་པ་དང་། རྐྱེན་ཀུན་ཏུ་སྦྱོར་བ་མི་འབྱུང་བ་དང་། འཇིག་རྟེན་པ་དང་འཇིག་རྟེན་ལས་འདས་པའི་ཆོས་ཡང་དག་པར་བཤད་པ་དང་། ཕྱིན་ཅི་ལོག་པ་</w:t>
       </w:r>
       <w:r>
         <w:rPr>
@@ -178,7 +178,7 @@
         <w:footnoteReference w:id="38"/>
       </w:r>
       <w:r>
-        <w:t xml:space="preserve">རྣམ་པར་ཤེས་པའི་སྤྱོད་ཡུལ་ལས་ཡང་དག་པར་འདས་པ་དང་། རྟེན་མེད་པ་དང་། ནམ་མཁའ་ལྟ་བུ་དང་། འདུས་མ་བྱས་པ་དང་། སྐབས་མེད་པ་དང་།ཉི་ཚེའི་ཤེས་པ་ལས་ཤིན་ཏུ་འདས་པ་དང་། ཚད་མེད་པ་དང་། གཞན་དག་ལ་བསྟན་དུ་མེད་པ་དང་། སོ་སོ་རང་གིས་རིག་པ་དང་། སྣང་བ་མེད་པ་དང་། བརྗོད་དུ་མེད་པས་སོ། །​ད་ནི་ཇི་ལྟར་ཁོང་དུ་ཆུད་པ་དེ་ཡང་མིང་དང་། བཏགས་པ་དང་། བརྡ་དང་། ཐ་སྙད་ཙམ་དུ་ཟད་པས་ཀུན་བརྟགས་པའི་རང་བཞིན་མེད་པར་རིག་པར་བྱའོ། །​མིང་དང་། བརྡ་དང་། བཏགས་</w:t>
+        <w:t xml:space="preserve">རྣམ་པར་ཤེས་པའི་སྤྱོད་ཡུལ་ལས་ཡང་དག་པར་འདས་པ་དང་། རྟེན་མེད་པ་དང་། ནམ་མཁའ་ལྟ་བུ་དང་། འདུས་མ་བྱས་པ་དང་། སྐབས་མེད་པ་དང་། ཉི་ཚེའི་ཤེས་པ་ལས་ཤིན་ཏུ་འདས་པ་དང་། ཚད་མེད་པ་དང་། གཞན་དག་ལ་བསྟན་དུ་མེད་པ་དང་། སོ་སོ་རང་གིས་རིག་པ་དང་། སྣང་བ་མེད་པ་དང་། བརྗོད་དུ་མེད་པས་སོ། །​ད་ནི་ཇི་ལྟར་ཁོང་དུ་ཆུད་པ་དེ་ཡང་མིང་དང་། བཏགས་པ་དང་། བརྡ་དང་། ཐ་སྙད་ཙམ་དུ་ཟད་པས་ཀུན་བརྟགས་པའི་རང་བཞིན་མེད་པར་རིག་པར་བྱའོ། །​མིང་དང་། བརྡ་དང་། བཏགས་</w:t>
       </w:r>
       <w:r>
         <w:rPr>
@@ -253,7 +253,7 @@
         <w:footnoteReference w:id="46"/>
       </w:r>
       <w:r>
-        <w:t xml:space="preserve">རིག་པར་བྱའོ། །​འཇུག་པ་རྣམ་པར་དག་པ་དེ་ཡང་རྣམ་པ་དགུས་རིག་པར་བྱ་སྟེ། སྤྲོས་པ་བོར་བ་དང་།ཆོས་སུ་འཛིན་པ་བོར་བ་དང་། བླ་གབ་མེད་པའི་དོན་ནི་སྔ་མ་བཞིན་དང་། ཞི་བ་དང་། རྟག་པ་དང་། མི་རྟག་པར་</w:t>
+        <w:t xml:space="preserve">རིག་པར་བྱའོ། །​འཇུག་པ་རྣམ་པར་དག་པ་དེ་ཡང་རྣམ་པ་དགུས་རིག་པར་བྱ་སྟེ། སྤྲོས་པ་བོར་བ་དང་། ཆོས་སུ་འཛིན་པ་བོར་བ་དང་། བླ་གབ་མེད་པའི་དོན་ནི་སྔ་མ་བཞིན་དང་། ཞི་བ་དང་། རྟག་པ་དང་། མི་རྟག་པར་</w:t>
       </w:r>
       <w:r>
         <w:rPr>
@@ -316,7 +316,7 @@
         <w:footnoteReference w:id="53"/>
       </w:r>
       <w:r>
-        <w:t xml:space="preserve">ཐམས་ཅད་འཛིན་པ་དང་།ཚུལ་ཁྲིམས་དང་སྡོམ་པ་རྣམ་པར་དག་པ་དང་། བསྒོམ་པའི་ལམ་ན་ཤེས་རབ་དང་ཐབས་ཀྱིས་ཆོས་ཐམས་ཅད་ལ་སྦྱོར་བ་དང་། ཁུར་བླངས་པ་མི་འདོར་བ་དང་། ཡང་གོང་ནས་གོང་དུ་མཐུ་རྣམ་པར་དག་པ་དང་། ཡང་དབང་པོ་རྣོ་བའི་ཕྱིར་བྱང་ཆུབ་ཀྱི་ཕྱོགས་ཀྱི་ཆོས་ལ་ལྷག་པར་དམིགས་པ་དང་།ཤེས་རབ་ཀྱི་ཁྱད་པར་གྱིས་སྤྱོད་པ་མཐའ་ཡས་པ་ཡང་དག་པར་སྒྲུབ་པ་</w:t>
+        <w:t xml:space="preserve">ཐམས་ཅད་འཛིན་པ་དང་། ཚུལ་ཁྲིམས་དང་སྡོམ་པ་རྣམ་པར་དག་པ་དང་། བསྒོམ་པའི་ལམ་ན་ཤེས་རབ་དང་ཐབས་ཀྱིས་ཆོས་ཐམས་ཅད་ལ་སྦྱོར་བ་དང་། ཁུར་བླངས་པ་མི་འདོར་བ་དང་། ཡང་གོང་ནས་གོང་དུ་མཐུ་རྣམ་པར་དག་པ་དང་། ཡང་དབང་པོ་རྣོ་བའི་ཕྱིར་བྱང་ཆུབ་ཀྱི་ཕྱོགས་ཀྱི་ཆོས་ལ་ལྷག་པར་དམིགས་པ་དང་། ཤེས་རབ་ཀྱི་ཁྱད་པར་གྱིས་སྤྱོད་པ་མཐའ་ཡས་པ་ཡང་དག་པར་སྒྲུབ་པ་</w:t>
       </w:r>
       <w:r>
         <w:rPr>
@@ -451,7 +451,7 @@
         <w:footnoteReference w:id="68"/>
       </w:r>
       <w:r>
-        <w:t xml:space="preserve">ཚོགས་སྣ་ཚོགས་སྒྲུབ་པ་དང་།ཡོངས་སུ་གཅོད་པ་སྟེ། དེའི་དོན་ནི་སྔ་མ་བཞིན་ནོ། །​ཡང་གཉིས་ཏེ། ཁམས་གསུམ་ན་སྤྱོད་པ་དང་། ཁམས་གསུམ་ནས་བྱུང་བའོ། །​ཡང་གཉིས་ཏེ། ཟང་ཟིང་དང་བཅས་པའི་འབྲས་བུ་མངོན་པར་འགྲུབ་པ་དང་། ཟང་ཟིང་མེད་པའི་འབྲས་བུ་མངོན་པར་འགྲུབ་པའོ། །​ཡང་གཉིས་ཏེ། རྣམ་པར་ཤེས་པའི་སྤྱོད་ཡུལ་ཡིན་པས་མཐའ་དམིགས་པ་དང་། རྣམ་པར་ཤེས་པའི་སྤྱོད་ཡུལ་ལས་ཡང་དག་པར་འདས་པས་མཐའ་མི་དམིགས་པའོ། །​ཡང་གཉིས་ཏེ། འདུས་བྱས་ཀྱི་དབྱིངས་ཡོངས་སུ་ཤེས་པ་དང་། འདུས་མ་བྱས་ཀྱི་དབྱིངས་ཡོངས་སུ་ཤེས་པའོ། །​དེ་ལ་ཡང་དག་པའི་མཐའ་ནི་རྣམ་པ་བཞིས་བསྟན་ཏེ། མི་རྟག་པ་ཉིད་ཀྱིས་</w:t>
+        <w:t xml:space="preserve">ཚོགས་སྣ་ཚོགས་སྒྲུབ་པ་དང་། ཡོངས་སུ་གཅོད་པ་སྟེ། དེའི་དོན་ནི་སྔ་མ་བཞིན་ནོ། །​ཡང་གཉིས་ཏེ། ཁམས་གསུམ་ན་སྤྱོད་པ་དང་། ཁམས་གསུམ་ནས་བྱུང་བའོ། །​ཡང་གཉིས་ཏེ། ཟང་ཟིང་དང་བཅས་པའི་འབྲས་བུ་མངོན་པར་འགྲུབ་པ་དང་། ཟང་ཟིང་མེད་པའི་འབྲས་བུ་མངོན་པར་འགྲུབ་པའོ། །​ཡང་གཉིས་ཏེ། རྣམ་པར་ཤེས་པའི་སྤྱོད་ཡུལ་ཡིན་པས་མཐའ་དམིགས་པ་དང་། རྣམ་པར་ཤེས་པའི་སྤྱོད་ཡུལ་ལས་ཡང་དག་པར་འདས་པས་མཐའ་མི་དམིགས་པའོ། །​ཡང་གཉིས་ཏེ། འདུས་བྱས་ཀྱི་དབྱིངས་ཡོངས་སུ་ཤེས་པ་དང་། འདུས་མ་བྱས་ཀྱི་དབྱིངས་ཡོངས་སུ་ཤེས་པའོ། །​དེ་ལ་ཡང་དག་པའི་མཐའ་ནི་རྣམ་པ་བཞིས་བསྟན་ཏེ། མི་རྟག་པ་ཉིད་ཀྱིས་</w:t>
       </w:r>
       <w:r>
         <w:rPr>
